--- a/Readme.docx
+++ b/Readme.docx
@@ -64,7 +64,7 @@
           <w:rFonts w:ascii="Helvetica" w:hAnsi="Helvetica" w:cs="Times New Roman"/>
           <w:color w:val="333333"/>
         </w:rPr>
-        <w:instrText>HYPERLINK "https://github.com/rohankarthik"</w:instrText>
+        <w:instrText>HYPERLINK "https://rohankarthik.github.io/"</w:instrText>
       </w:r>
       <w:r>
         <w:rPr>
